--- a/InvoiceBot/InvoiceGeneration/blankTemplates/InvoiceSample10.docx
+++ b/InvoiceBot/InvoiceGeneration/blankTemplates/InvoiceSample10.docx
@@ -7,53 +7,107 @@
         <w:pStyle w:val="BodyText"/>
         <w:spacing w:before="6"/>
         <w:rPr>
-          <w:rFonts w:ascii="Times New Roman"/>
-          <w:sz w:val="13"/>
-        </w:rPr>
-      </w:pPr>
-    </w:p>
-    <w:p>
-      <w:pPr>
-        <w:spacing w:before="128"/>
-        <w:ind w:left="15"/>
-        <w:jc w:val="center"/>
+          <w:b/>
+          <w:bCs/>
+          <w:color w:val="3C3B3A"/>
+          <w:spacing w:val="16"/>
+        </w:rPr>
+      </w:pPr>
+      <w:r>
+        <w:rPr>
+          <w:b/>
+          <w:bCs/>
+          <w:color w:val="3C3B3A"/>
+          <w:spacing w:val="16"/>
+        </w:rPr>
+        <w:t>Billed From:</w:t>
+      </w:r>
+    </w:p>
+    <w:p>
+      <w:pPr>
+        <w:pStyle w:val="BodyText"/>
+        <w:spacing w:before="6"/>
+        <w:rPr>
+          <w:b/>
+          <w:bCs/>
+          <w:color w:val="3C3B3A"/>
+          <w:spacing w:val="16"/>
+        </w:rPr>
+      </w:pPr>
+    </w:p>
+    <w:p>
+      <w:pPr>
+        <w:rPr>
+          <w:rFonts w:ascii="Franklin Gothic Medium" w:eastAsia="Arial" w:hAnsi="Arial" w:cs="Arial"/>
+        </w:rPr>
+      </w:pPr>
+      <w:r>
+        <w:rPr>
+          <w:w w:val="120"/>
+          <w:sz w:val="20"/>
+        </w:rPr>
+        <w:t xml:space="preserve">Phone </w:t>
+      </w:r>
+      <w:r>
+        <w:rPr>
+          <w:w w:val="120"/>
+          <w:sz w:val="20"/>
+        </w:rPr>
+        <w:t>Number</w:t>
+      </w:r>
+      <w:r>
+        <w:rPr>
+          <w:spacing w:val="-5"/>
+          <w:w w:val="120"/>
+          <w:sz w:val="20"/>
+        </w:rPr>
+        <w:t xml:space="preserve"> </w:t>
+      </w:r>
+      <w:r>
+        <w:rPr>
+          <w:rFonts w:ascii="Franklin Gothic Medium"/>
+          <w:w w:val="120"/>
+        </w:rPr>
+        <w:t>:</w:t>
+      </w:r>
+    </w:p>
+    <w:p>
+      <w:pPr>
+        <w:spacing w:before="1"/>
+        <w:ind w:left="180"/>
         <w:rPr>
           <w:rFonts w:ascii="Arial"/>
-          <w:color w:val="3C3B3A"/>
-          <w:w w:val="85"/>
-          <w:sz w:val="52"/>
-        </w:rPr>
-      </w:pPr>
-    </w:p>
-    <w:p>
-      <w:pPr>
-        <w:spacing w:before="128"/>
-        <w:ind w:left="15"/>
-        <w:jc w:val="center"/>
-        <w:rPr>
-          <w:rFonts w:ascii="Arial"/>
-          <w:b/>
-          <w:sz w:val="14"/>
-        </w:rPr>
-      </w:pPr>
-    </w:p>
-    <w:p>
-      <w:pPr>
-        <w:pStyle w:val="BodyText"/>
-        <w:rPr>
-          <w:rFonts w:ascii="Arial"/>
-          <w:b/>
-        </w:rPr>
-      </w:pPr>
-    </w:p>
-    <w:p>
-      <w:pPr>
-        <w:pStyle w:val="BodyText"/>
-        <w:rPr>
-          <w:rFonts w:ascii="Arial"/>
-          <w:b/>
-        </w:rPr>
-      </w:pPr>
+        </w:rPr>
+      </w:pPr>
+    </w:p>
+    <w:p>
+      <w:pPr>
+        <w:rPr>
+          <w:rFonts w:ascii="Franklin Gothic Medium"/>
+        </w:rPr>
+      </w:pPr>
+      <w:r>
+        <w:rPr>
+          <w:w w:val="120"/>
+          <w:sz w:val="20"/>
+        </w:rPr>
+        <w:t>Address</w:t>
+      </w:r>
+      <w:r>
+        <w:rPr>
+          <w:spacing w:val="-5"/>
+          <w:w w:val="120"/>
+          <w:sz w:val="20"/>
+        </w:rPr>
+        <w:t xml:space="preserve"> </w:t>
+      </w:r>
+      <w:r>
+        <w:rPr>
+          <w:rFonts w:ascii="Franklin Gothic Medium"/>
+          <w:w w:val="120"/>
+        </w:rPr>
+        <w:t>:</w:t>
+      </w:r>
     </w:p>
     <w:p>
       <w:pPr>
@@ -98,6 +152,10 @@
     <w:p>
       <w:pPr>
         <w:pStyle w:val="Heading1"/>
+        <w:rPr>
+          <w:color w:val="3C3B3A"/>
+          <w:spacing w:val="12"/>
+        </w:rPr>
       </w:pPr>
       <w:r>
         <w:rPr>
@@ -119,6 +177,99 @@
           <w:spacing w:val="12"/>
         </w:rPr>
         <w:t>TO:</w:t>
+      </w:r>
+    </w:p>
+    <w:p>
+      <w:pPr>
+        <w:pStyle w:val="Heading1"/>
+      </w:pPr>
+    </w:p>
+    <w:p>
+      <w:pPr>
+        <w:rPr>
+          <w:rFonts w:ascii="Franklin Gothic Medium" w:eastAsia="Arial" w:hAnsi="Arial" w:cs="Arial"/>
+        </w:rPr>
+      </w:pPr>
+      <w:r>
+        <w:rPr>
+          <w:w w:val="120"/>
+          <w:sz w:val="20"/>
+        </w:rPr>
+        <w:t xml:space="preserve">  Contact</w:t>
+      </w:r>
+      <w:r>
+        <w:rPr>
+          <w:w w:val="120"/>
+          <w:sz w:val="20"/>
+        </w:rPr>
+        <w:t xml:space="preserve"> </w:t>
+      </w:r>
+      <w:r>
+        <w:rPr>
+          <w:w w:val="120"/>
+          <w:sz w:val="20"/>
+        </w:rPr>
+        <w:t>Number</w:t>
+      </w:r>
+      <w:r>
+        <w:rPr>
+          <w:spacing w:val="-5"/>
+          <w:w w:val="120"/>
+          <w:sz w:val="20"/>
+        </w:rPr>
+        <w:t xml:space="preserve"> </w:t>
+      </w:r>
+      <w:r>
+        <w:rPr>
+          <w:rFonts w:ascii="Franklin Gothic Medium"/>
+          <w:w w:val="120"/>
+        </w:rPr>
+        <w:t>:</w:t>
+      </w:r>
+    </w:p>
+    <w:p>
+      <w:pPr>
+        <w:spacing w:before="1"/>
+        <w:ind w:left="180"/>
+        <w:rPr>
+          <w:rFonts w:ascii="Arial"/>
+        </w:rPr>
+      </w:pPr>
+    </w:p>
+    <w:p>
+      <w:pPr>
+        <w:rPr>
+          <w:rFonts w:ascii="Franklin Gothic Medium"/>
+        </w:rPr>
+      </w:pPr>
+      <w:r>
+        <w:rPr>
+          <w:w w:val="120"/>
+          <w:sz w:val="20"/>
+        </w:rPr>
+        <w:t xml:space="preserve">   </w:t>
+      </w:r>
+      <w:r>
+        <w:rPr>
+          <w:w w:val="120"/>
+          <w:sz w:val="20"/>
+        </w:rPr>
+        <w:t>Address</w:t>
+      </w:r>
+      <w:r>
+        <w:rPr>
+          <w:spacing w:val="-5"/>
+          <w:w w:val="120"/>
+          <w:sz w:val="20"/>
+        </w:rPr>
+        <w:t xml:space="preserve"> </w:t>
+      </w:r>
+      <w:r>
+        <w:rPr>
+          <w:rFonts w:ascii="Franklin Gothic Medium"/>
+          <w:w w:val="120"/>
+        </w:rPr>
+        <w:t>:</w:t>
       </w:r>
     </w:p>
     <w:p>
@@ -524,6 +675,14 @@
                 <w:spacing w:val="14"/>
                 <w:w w:val="105"/>
               </w:rPr>
+              <w:t xml:space="preserve">    </w:t>
+            </w:r>
+            <w:r>
+              <w:rPr>
+                <w:color w:val="3C3B3A"/>
+                <w:spacing w:val="14"/>
+                <w:w w:val="105"/>
+              </w:rPr>
               <w:t xml:space="preserve">R </w:t>
             </w:r>
           </w:p>
@@ -605,6 +764,9 @@
               <w:spacing w:before="208"/>
               <w:ind w:left="251"/>
             </w:pPr>
+            <w:r>
+              <w:t xml:space="preserve"> </w:t>
+            </w:r>
           </w:p>
         </w:tc>
         <w:tc>
@@ -617,6 +779,14 @@
               <w:spacing w:before="222"/>
               <w:ind w:right="540"/>
             </w:pPr>
+            <w:r>
+              <w:rPr>
+                <w:color w:val="3C3B3A"/>
+                <w:spacing w:val="14"/>
+                <w:w w:val="105"/>
+              </w:rPr>
+              <w:t xml:space="preserve">   </w:t>
+            </w:r>
             <w:r>
               <w:rPr>
                 <w:color w:val="3C3B3A"/>
@@ -683,6 +853,9 @@
               <w:spacing w:before="201"/>
               <w:ind w:left="251"/>
             </w:pPr>
+            <w:r>
+              <w:t xml:space="preserve">  </w:t>
+            </w:r>
           </w:p>
         </w:tc>
         <w:tc>
@@ -695,6 +868,14 @@
               <w:spacing w:before="214"/>
               <w:ind w:right="540"/>
             </w:pPr>
+            <w:r>
+              <w:rPr>
+                <w:color w:val="3C3B3A"/>
+                <w:spacing w:val="14"/>
+                <w:w w:val="105"/>
+              </w:rPr>
+              <w:t xml:space="preserve">   </w:t>
+            </w:r>
             <w:r>
               <w:rPr>
                 <w:color w:val="3C3B3A"/>
@@ -779,6 +960,14 @@
                 <w:spacing w:val="14"/>
                 <w:w w:val="105"/>
               </w:rPr>
+              <w:t xml:space="preserve">   </w:t>
+            </w:r>
+            <w:r>
+              <w:rPr>
+                <w:color w:val="3C3B3A"/>
+                <w:spacing w:val="14"/>
+                <w:w w:val="105"/>
+              </w:rPr>
               <w:t xml:space="preserve">R </w:t>
             </w:r>
           </w:p>
@@ -863,6 +1052,14 @@
                 <w:spacing w:val="14"/>
                 <w:w w:val="105"/>
               </w:rPr>
+              <w:t xml:space="preserve">   </w:t>
+            </w:r>
+            <w:r>
+              <w:rPr>
+                <w:color w:val="3C3B3A"/>
+                <w:spacing w:val="14"/>
+                <w:w w:val="105"/>
+              </w:rPr>
               <w:t xml:space="preserve">R </w:t>
             </w:r>
           </w:p>
@@ -1091,6 +1288,7 @@
               </w:rPr>
               <w:t xml:space="preserve">      </w:t>
             </w:r>
+            <w:proofErr w:type="spellStart"/>
             <w:r>
               <w:rPr>
                 <w:b/>
@@ -1119,6 +1317,7 @@
               </w:rPr>
               <w:t>l</w:t>
             </w:r>
+            <w:proofErr w:type="spellEnd"/>
             <w:r>
               <w:rPr>
                 <w:b/>
@@ -1838,6 +2037,7 @@
   <w:style w:type="paragraph" w:default="1" w:styleId="Normal">
     <w:name w:val="Normal"/>
     <w:qFormat/>
+    <w:rsid w:val="00764CC3"/>
     <w:rPr>
       <w:rFonts w:ascii="Lucida Sans Unicode" w:eastAsia="Lucida Sans Unicode" w:hAnsi="Lucida Sans Unicode" w:cs="Lucida Sans Unicode"/>
     </w:rPr>
